--- a/Menu/Albüm/Galeri.docx
+++ b/Menu/Albüm/Galeri.docx
@@ -19,6 +19,16 @@
         </w:rPr>
         <w:t>ALBÜM</w:t>
       </w:r>
+      <w:r>
+        <w:rPr>
+          <w:color w:val="FF0000"/>
+          <w:sz w:val="56"/>
+          <w:szCs w:val="56"/>
+        </w:rPr>
+        <w:t xml:space="preserve"> 2</w:t>
+      </w:r>
+      <w:bookmarkStart w:id="0" w:name="_GoBack"/>
+      <w:bookmarkEnd w:id="0"/>
     </w:p>
     <w:p>
       <w:pPr>
@@ -149,17 +159,7 @@
           <w:sz w:val="24"/>
           <w:szCs w:val="24"/>
         </w:rPr>
-        <w:t xml:space="preserve"> Panelinde Albüm Başl</w:t>
-      </w:r>
-      <w:bookmarkStart w:id="0" w:name="_GoBack"/>
-      <w:bookmarkEnd w:id="0"/>
-      <w:r>
-        <w:rPr>
-          <w:color w:val="000000" w:themeColor="text1"/>
-          <w:sz w:val="24"/>
-          <w:szCs w:val="24"/>
-        </w:rPr>
-        <w:t>ığı altında Galeriler Sekmesinde Bulunmaktadır.</w:t>
+        <w:t xml:space="preserve"> Panelinde Albüm Başlığı altında Galeriler Sekmesinde Bulunmaktadır.</w:t>
       </w:r>
     </w:p>
     <w:p>

--- a/Menu/Albüm/Galeri.docx
+++ b/Menu/Albüm/Galeri.docx
@@ -19,16 +19,6 @@
         </w:rPr>
         <w:t>ALBÜM</w:t>
       </w:r>
-      <w:r>
-        <w:rPr>
-          <w:color w:val="FF0000"/>
-          <w:sz w:val="56"/>
-          <w:szCs w:val="56"/>
-        </w:rPr>
-        <w:t xml:space="preserve"> 2</w:t>
-      </w:r>
-      <w:bookmarkStart w:id="0" w:name="_GoBack"/>
-      <w:bookmarkEnd w:id="0"/>
     </w:p>
     <w:p>
       <w:pPr>
@@ -159,7 +149,17 @@
           <w:sz w:val="24"/>
           <w:szCs w:val="24"/>
         </w:rPr>
-        <w:t xml:space="preserve"> Panelinde Albüm Başlığı altında Galeriler Sekmesinde Bulunmaktadır.</w:t>
+        <w:t xml:space="preserve"> Panelinde Albüm Başl</w:t>
+      </w:r>
+      <w:bookmarkStart w:id="0" w:name="_GoBack"/>
+      <w:bookmarkEnd w:id="0"/>
+      <w:r>
+        <w:rPr>
+          <w:color w:val="000000" w:themeColor="text1"/>
+          <w:sz w:val="24"/>
+          <w:szCs w:val="24"/>
+        </w:rPr>
+        <w:t>ığı altında Galeriler Sekmesinde Bulunmaktadır.</w:t>
       </w:r>
     </w:p>
     <w:p>
